--- a/ANJALI_SKILLS.docx
+++ b/ANJALI_SKILLS.docx
@@ -324,7 +324,27 @@
           <w:sz w:val="32"/>
           <w:szCs w:val="32"/>
         </w:rPr>
-        <w:t>AGENTIC AI:GEN AI,PROMPT ENGINEERING,AGENT AI</w:t>
+        <w:t>AGENTIC AI:</w:t>
+      </w:r>
+    </w:p>
+    <w:p>
+      <w:pPr>
+        <w:pStyle w:val="ListParagraph"/>
+        <w:numPr>
+          <w:ilvl w:val="0"/>
+          <w:numId w:val="7"/>
+        </w:numPr>
+        <w:rPr>
+          <w:sz w:val="32"/>
+          <w:szCs w:val="32"/>
+        </w:rPr>
+      </w:pPr>
+      <w:r>
+        <w:rPr>
+          <w:sz w:val="32"/>
+          <w:szCs w:val="32"/>
+        </w:rPr>
+        <w:t>GEN AI,PROMPT ENGINEERING,AGENT AI</w:t>
       </w:r>
     </w:p>
     <w:p>
@@ -364,7 +384,27 @@
           <w:sz w:val="32"/>
           <w:szCs w:val="32"/>
         </w:rPr>
-        <w:t>CLOUD:AWS,GCP,AZURE</w:t>
+        <w:t>CLOUD:</w:t>
+      </w:r>
+    </w:p>
+    <w:p>
+      <w:pPr>
+        <w:pStyle w:val="ListParagraph"/>
+        <w:numPr>
+          <w:ilvl w:val="0"/>
+          <w:numId w:val="7"/>
+        </w:numPr>
+        <w:rPr>
+          <w:sz w:val="32"/>
+          <w:szCs w:val="32"/>
+        </w:rPr>
+      </w:pPr>
+      <w:r>
+        <w:rPr>
+          <w:sz w:val="32"/>
+          <w:szCs w:val="32"/>
+        </w:rPr>
+        <w:t>AWS,GCP,AZURE</w:t>
       </w:r>
     </w:p>
     <w:p>
@@ -802,6 +842,119 @@
     </w:lvl>
   </w:abstractNum>
   <w:abstractNum w:abstractNumId="3">
+    <w:nsid w:val="4C6926A2"/>
+    <w:multiLevelType w:val="hybridMultilevel"/>
+    <w:tmpl w:val="2E1EAFFA"/>
+    <w:lvl w:ilvl="0" w:tplc="04090003">
+      <w:start w:val="1"/>
+      <w:numFmt w:val="bullet"/>
+      <w:lvlText w:val="o"/>
+      <w:lvlJc w:val="left"/>
+      <w:pPr>
+        <w:ind w:left="1641" w:hanging="360"/>
+      </w:pPr>
+      <w:rPr>
+        <w:rFonts w:ascii="Courier New" w:hAnsi="Courier New" w:cs="Courier New" w:hint="default"/>
+      </w:rPr>
+    </w:lvl>
+    <w:lvl w:ilvl="1" w:tplc="04090003" w:tentative="1">
+      <w:start w:val="1"/>
+      <w:numFmt w:val="bullet"/>
+      <w:lvlText w:val="o"/>
+      <w:lvlJc w:val="left"/>
+      <w:pPr>
+        <w:ind w:left="2361" w:hanging="360"/>
+      </w:pPr>
+      <w:rPr>
+        <w:rFonts w:ascii="Courier New" w:hAnsi="Courier New" w:cs="Courier New" w:hint="default"/>
+      </w:rPr>
+    </w:lvl>
+    <w:lvl w:ilvl="2" w:tplc="04090005" w:tentative="1">
+      <w:start w:val="1"/>
+      <w:numFmt w:val="bullet"/>
+      <w:lvlText w:val=""/>
+      <w:lvlJc w:val="left"/>
+      <w:pPr>
+        <w:ind w:left="3081" w:hanging="360"/>
+      </w:pPr>
+      <w:rPr>
+        <w:rFonts w:ascii="Wingdings" w:hAnsi="Wingdings" w:hint="default"/>
+      </w:rPr>
+    </w:lvl>
+    <w:lvl w:ilvl="3" w:tplc="04090001" w:tentative="1">
+      <w:start w:val="1"/>
+      <w:numFmt w:val="bullet"/>
+      <w:lvlText w:val=""/>
+      <w:lvlJc w:val="left"/>
+      <w:pPr>
+        <w:ind w:left="3801" w:hanging="360"/>
+      </w:pPr>
+      <w:rPr>
+        <w:rFonts w:ascii="Symbol" w:hAnsi="Symbol" w:hint="default"/>
+      </w:rPr>
+    </w:lvl>
+    <w:lvl w:ilvl="4" w:tplc="04090003" w:tentative="1">
+      <w:start w:val="1"/>
+      <w:numFmt w:val="bullet"/>
+      <w:lvlText w:val="o"/>
+      <w:lvlJc w:val="left"/>
+      <w:pPr>
+        <w:ind w:left="4521" w:hanging="360"/>
+      </w:pPr>
+      <w:rPr>
+        <w:rFonts w:ascii="Courier New" w:hAnsi="Courier New" w:cs="Courier New" w:hint="default"/>
+      </w:rPr>
+    </w:lvl>
+    <w:lvl w:ilvl="5" w:tplc="04090005" w:tentative="1">
+      <w:start w:val="1"/>
+      <w:numFmt w:val="bullet"/>
+      <w:lvlText w:val=""/>
+      <w:lvlJc w:val="left"/>
+      <w:pPr>
+        <w:ind w:left="5241" w:hanging="360"/>
+      </w:pPr>
+      <w:rPr>
+        <w:rFonts w:ascii="Wingdings" w:hAnsi="Wingdings" w:hint="default"/>
+      </w:rPr>
+    </w:lvl>
+    <w:lvl w:ilvl="6" w:tplc="04090001" w:tentative="1">
+      <w:start w:val="1"/>
+      <w:numFmt w:val="bullet"/>
+      <w:lvlText w:val=""/>
+      <w:lvlJc w:val="left"/>
+      <w:pPr>
+        <w:ind w:left="5961" w:hanging="360"/>
+      </w:pPr>
+      <w:rPr>
+        <w:rFonts w:ascii="Symbol" w:hAnsi="Symbol" w:hint="default"/>
+      </w:rPr>
+    </w:lvl>
+    <w:lvl w:ilvl="7" w:tplc="04090003" w:tentative="1">
+      <w:start w:val="1"/>
+      <w:numFmt w:val="bullet"/>
+      <w:lvlText w:val="o"/>
+      <w:lvlJc w:val="left"/>
+      <w:pPr>
+        <w:ind w:left="6681" w:hanging="360"/>
+      </w:pPr>
+      <w:rPr>
+        <w:rFonts w:ascii="Courier New" w:hAnsi="Courier New" w:cs="Courier New" w:hint="default"/>
+      </w:rPr>
+    </w:lvl>
+    <w:lvl w:ilvl="8" w:tplc="04090005" w:tentative="1">
+      <w:start w:val="1"/>
+      <w:numFmt w:val="bullet"/>
+      <w:lvlText w:val=""/>
+      <w:lvlJc w:val="left"/>
+      <w:pPr>
+        <w:ind w:left="7401" w:hanging="360"/>
+      </w:pPr>
+      <w:rPr>
+        <w:rFonts w:ascii="Wingdings" w:hAnsi="Wingdings" w:hint="default"/>
+      </w:rPr>
+    </w:lvl>
+  </w:abstractNum>
+  <w:abstractNum w:abstractNumId="4">
     <w:nsid w:val="60795F06"/>
     <w:multiLevelType w:val="hybridMultilevel"/>
     <w:tmpl w:val="6590B0CC"/>
@@ -914,7 +1067,7 @@
       </w:rPr>
     </w:lvl>
   </w:abstractNum>
-  <w:abstractNum w:abstractNumId="4">
+  <w:abstractNum w:abstractNumId="5">
     <w:nsid w:val="65054E6A"/>
     <w:multiLevelType w:val="hybridMultilevel"/>
     <w:tmpl w:val="186AE464"/>
@@ -1027,7 +1180,7 @@
       </w:rPr>
     </w:lvl>
   </w:abstractNum>
-  <w:abstractNum w:abstractNumId="5">
+  <w:abstractNum w:abstractNumId="6">
     <w:nsid w:val="7A794CE5"/>
     <w:multiLevelType w:val="hybridMultilevel"/>
     <w:tmpl w:val="D4CAD308"/>
@@ -1144,19 +1297,22 @@
     <w:abstractNumId w:val="2"/>
   </w:num>
   <w:num w:numId="2">
+    <w:abstractNumId w:val="5"/>
+  </w:num>
+  <w:num w:numId="3">
     <w:abstractNumId w:val="4"/>
   </w:num>
-  <w:num w:numId="3">
-    <w:abstractNumId w:val="3"/>
-  </w:num>
   <w:num w:numId="4">
-    <w:abstractNumId w:val="5"/>
+    <w:abstractNumId w:val="6"/>
   </w:num>
   <w:num w:numId="5">
     <w:abstractNumId w:val="0"/>
   </w:num>
   <w:num w:numId="6">
     <w:abstractNumId w:val="1"/>
+  </w:num>
+  <w:num w:numId="7">
+    <w:abstractNumId w:val="3"/>
   </w:num>
 </w:numbering>
 </file>

--- a/ANJALI_SKILLS.docx
+++ b/ANJALI_SKILLS.docx
@@ -49,15 +49,14 @@
           <w:sz w:val="32"/>
           <w:szCs w:val="32"/>
         </w:rPr>
-        <w:t xml:space="preserve">Languege: </w:t>
-      </w:r>
-      <w:r>
-        <w:rPr>
-          <w:sz w:val="32"/>
-          <w:szCs w:val="32"/>
-        </w:rPr>
-        <w:tab/>
-        <w:t>python</w:t>
+        <w:t>LANGUAGES: P</w:t>
+      </w:r>
+      <w:r>
+        <w:rPr>
+          <w:sz w:val="32"/>
+          <w:szCs w:val="32"/>
+        </w:rPr>
+        <w:t>YTHON</w:t>
       </w:r>
     </w:p>
     <w:p>
@@ -77,7 +76,14 @@
           <w:sz w:val="32"/>
           <w:szCs w:val="32"/>
         </w:rPr>
-        <w:t>Database: SQL,NOSQL</w:t>
+        <w:t>DATABASE</w:t>
+      </w:r>
+      <w:r>
+        <w:rPr>
+          <w:sz w:val="32"/>
+          <w:szCs w:val="32"/>
+        </w:rPr>
+        <w:t>: SQL,NOSQL</w:t>
       </w:r>
     </w:p>
     <w:p>
@@ -324,7 +330,27 @@
           <w:sz w:val="32"/>
           <w:szCs w:val="32"/>
         </w:rPr>
-        <w:t>AGENTIC AI:GEN AI,PROMPT ENGINEERING,AGENT AI</w:t>
+        <w:t>AGENTIC AI:</w:t>
+      </w:r>
+    </w:p>
+    <w:p>
+      <w:pPr>
+        <w:pStyle w:val="ListParagraph"/>
+        <w:numPr>
+          <w:ilvl w:val="0"/>
+          <w:numId w:val="7"/>
+        </w:numPr>
+        <w:rPr>
+          <w:sz w:val="32"/>
+          <w:szCs w:val="32"/>
+        </w:rPr>
+      </w:pPr>
+      <w:r>
+        <w:rPr>
+          <w:sz w:val="32"/>
+          <w:szCs w:val="32"/>
+        </w:rPr>
+        <w:t>GEN AI,PROMPT ENGINEERING,AGENT AI</w:t>
       </w:r>
     </w:p>
     <w:p>
@@ -364,7 +390,27 @@
           <w:sz w:val="32"/>
           <w:szCs w:val="32"/>
         </w:rPr>
-        <w:t>CLOUD:AWS,GCP,AZURE</w:t>
+        <w:t>CLOUD:</w:t>
+      </w:r>
+    </w:p>
+    <w:p>
+      <w:pPr>
+        <w:pStyle w:val="ListParagraph"/>
+        <w:numPr>
+          <w:ilvl w:val="0"/>
+          <w:numId w:val="7"/>
+        </w:numPr>
+        <w:rPr>
+          <w:sz w:val="32"/>
+          <w:szCs w:val="32"/>
+        </w:rPr>
+      </w:pPr>
+      <w:r>
+        <w:rPr>
+          <w:sz w:val="32"/>
+          <w:szCs w:val="32"/>
+        </w:rPr>
+        <w:t>AWS,GCP,AZURE</w:t>
       </w:r>
     </w:p>
     <w:p>
@@ -802,6 +848,119 @@
     </w:lvl>
   </w:abstractNum>
   <w:abstractNum w:abstractNumId="3">
+    <w:nsid w:val="4C6926A2"/>
+    <w:multiLevelType w:val="hybridMultilevel"/>
+    <w:tmpl w:val="2E1EAFFA"/>
+    <w:lvl w:ilvl="0" w:tplc="04090003">
+      <w:start w:val="1"/>
+      <w:numFmt w:val="bullet"/>
+      <w:lvlText w:val="o"/>
+      <w:lvlJc w:val="left"/>
+      <w:pPr>
+        <w:ind w:left="1641" w:hanging="360"/>
+      </w:pPr>
+      <w:rPr>
+        <w:rFonts w:ascii="Courier New" w:hAnsi="Courier New" w:cs="Courier New" w:hint="default"/>
+      </w:rPr>
+    </w:lvl>
+    <w:lvl w:ilvl="1" w:tplc="04090003" w:tentative="1">
+      <w:start w:val="1"/>
+      <w:numFmt w:val="bullet"/>
+      <w:lvlText w:val="o"/>
+      <w:lvlJc w:val="left"/>
+      <w:pPr>
+        <w:ind w:left="2361" w:hanging="360"/>
+      </w:pPr>
+      <w:rPr>
+        <w:rFonts w:ascii="Courier New" w:hAnsi="Courier New" w:cs="Courier New" w:hint="default"/>
+      </w:rPr>
+    </w:lvl>
+    <w:lvl w:ilvl="2" w:tplc="04090005" w:tentative="1">
+      <w:start w:val="1"/>
+      <w:numFmt w:val="bullet"/>
+      <w:lvlText w:val=""/>
+      <w:lvlJc w:val="left"/>
+      <w:pPr>
+        <w:ind w:left="3081" w:hanging="360"/>
+      </w:pPr>
+      <w:rPr>
+        <w:rFonts w:ascii="Wingdings" w:hAnsi="Wingdings" w:hint="default"/>
+      </w:rPr>
+    </w:lvl>
+    <w:lvl w:ilvl="3" w:tplc="04090001" w:tentative="1">
+      <w:start w:val="1"/>
+      <w:numFmt w:val="bullet"/>
+      <w:lvlText w:val=""/>
+      <w:lvlJc w:val="left"/>
+      <w:pPr>
+        <w:ind w:left="3801" w:hanging="360"/>
+      </w:pPr>
+      <w:rPr>
+        <w:rFonts w:ascii="Symbol" w:hAnsi="Symbol" w:hint="default"/>
+      </w:rPr>
+    </w:lvl>
+    <w:lvl w:ilvl="4" w:tplc="04090003" w:tentative="1">
+      <w:start w:val="1"/>
+      <w:numFmt w:val="bullet"/>
+      <w:lvlText w:val="o"/>
+      <w:lvlJc w:val="left"/>
+      <w:pPr>
+        <w:ind w:left="4521" w:hanging="360"/>
+      </w:pPr>
+      <w:rPr>
+        <w:rFonts w:ascii="Courier New" w:hAnsi="Courier New" w:cs="Courier New" w:hint="default"/>
+      </w:rPr>
+    </w:lvl>
+    <w:lvl w:ilvl="5" w:tplc="04090005" w:tentative="1">
+      <w:start w:val="1"/>
+      <w:numFmt w:val="bullet"/>
+      <w:lvlText w:val=""/>
+      <w:lvlJc w:val="left"/>
+      <w:pPr>
+        <w:ind w:left="5241" w:hanging="360"/>
+      </w:pPr>
+      <w:rPr>
+        <w:rFonts w:ascii="Wingdings" w:hAnsi="Wingdings" w:hint="default"/>
+      </w:rPr>
+    </w:lvl>
+    <w:lvl w:ilvl="6" w:tplc="04090001" w:tentative="1">
+      <w:start w:val="1"/>
+      <w:numFmt w:val="bullet"/>
+      <w:lvlText w:val=""/>
+      <w:lvlJc w:val="left"/>
+      <w:pPr>
+        <w:ind w:left="5961" w:hanging="360"/>
+      </w:pPr>
+      <w:rPr>
+        <w:rFonts w:ascii="Symbol" w:hAnsi="Symbol" w:hint="default"/>
+      </w:rPr>
+    </w:lvl>
+    <w:lvl w:ilvl="7" w:tplc="04090003" w:tentative="1">
+      <w:start w:val="1"/>
+      <w:numFmt w:val="bullet"/>
+      <w:lvlText w:val="o"/>
+      <w:lvlJc w:val="left"/>
+      <w:pPr>
+        <w:ind w:left="6681" w:hanging="360"/>
+      </w:pPr>
+      <w:rPr>
+        <w:rFonts w:ascii="Courier New" w:hAnsi="Courier New" w:cs="Courier New" w:hint="default"/>
+      </w:rPr>
+    </w:lvl>
+    <w:lvl w:ilvl="8" w:tplc="04090005" w:tentative="1">
+      <w:start w:val="1"/>
+      <w:numFmt w:val="bullet"/>
+      <w:lvlText w:val=""/>
+      <w:lvlJc w:val="left"/>
+      <w:pPr>
+        <w:ind w:left="7401" w:hanging="360"/>
+      </w:pPr>
+      <w:rPr>
+        <w:rFonts w:ascii="Wingdings" w:hAnsi="Wingdings" w:hint="default"/>
+      </w:rPr>
+    </w:lvl>
+  </w:abstractNum>
+  <w:abstractNum w:abstractNumId="4">
     <w:nsid w:val="60795F06"/>
     <w:multiLevelType w:val="hybridMultilevel"/>
     <w:tmpl w:val="6590B0CC"/>
@@ -914,7 +1073,7 @@
       </w:rPr>
     </w:lvl>
   </w:abstractNum>
-  <w:abstractNum w:abstractNumId="4">
+  <w:abstractNum w:abstractNumId="5">
     <w:nsid w:val="65054E6A"/>
     <w:multiLevelType w:val="hybridMultilevel"/>
     <w:tmpl w:val="186AE464"/>
@@ -1027,7 +1186,7 @@
       </w:rPr>
     </w:lvl>
   </w:abstractNum>
-  <w:abstractNum w:abstractNumId="5">
+  <w:abstractNum w:abstractNumId="6">
     <w:nsid w:val="7A794CE5"/>
     <w:multiLevelType w:val="hybridMultilevel"/>
     <w:tmpl w:val="D4CAD308"/>
@@ -1144,19 +1303,22 @@
     <w:abstractNumId w:val="2"/>
   </w:num>
   <w:num w:numId="2">
+    <w:abstractNumId w:val="5"/>
+  </w:num>
+  <w:num w:numId="3">
     <w:abstractNumId w:val="4"/>
   </w:num>
-  <w:num w:numId="3">
-    <w:abstractNumId w:val="3"/>
-  </w:num>
   <w:num w:numId="4">
-    <w:abstractNumId w:val="5"/>
+    <w:abstractNumId w:val="6"/>
   </w:num>
   <w:num w:numId="5">
     <w:abstractNumId w:val="0"/>
   </w:num>
   <w:num w:numId="6">
     <w:abstractNumId w:val="1"/>
+  </w:num>
+  <w:num w:numId="7">
+    <w:abstractNumId w:val="3"/>
   </w:num>
 </w:numbering>
 </file>

--- a/ANJALI_SKILLS.docx
+++ b/ANJALI_SKILLS.docx
@@ -49,15 +49,14 @@
           <w:sz w:val="32"/>
           <w:szCs w:val="32"/>
         </w:rPr>
-        <w:t xml:space="preserve">Languege: </w:t>
-      </w:r>
-      <w:r>
-        <w:rPr>
-          <w:sz w:val="32"/>
-          <w:szCs w:val="32"/>
-        </w:rPr>
-        <w:tab/>
-        <w:t>python</w:t>
+        <w:t>LANGUAGES: P</w:t>
+      </w:r>
+      <w:r>
+        <w:rPr>
+          <w:sz w:val="32"/>
+          <w:szCs w:val="32"/>
+        </w:rPr>
+        <w:t>YTHON</w:t>
       </w:r>
     </w:p>
     <w:p>
@@ -77,7 +76,14 @@
           <w:sz w:val="32"/>
           <w:szCs w:val="32"/>
         </w:rPr>
-        <w:t>Database: SQL,NOSQL</w:t>
+        <w:t>DATABASE</w:t>
+      </w:r>
+      <w:r>
+        <w:rPr>
+          <w:sz w:val="32"/>
+          <w:szCs w:val="32"/>
+        </w:rPr>
+        <w:t>: SQL,NOSQL</w:t>
       </w:r>
     </w:p>
     <w:p>
@@ -107,6 +113,9 @@
           <w:ilvl w:val="0"/>
           <w:numId w:val="3"/>
         </w:numPr>
+        <w:tabs>
+          <w:tab w:val="left" w:pos="1080"/>
+        </w:tabs>
         <w:rPr>
           <w:sz w:val="32"/>
           <w:szCs w:val="32"/>
@@ -324,7 +333,67 @@
           <w:sz w:val="32"/>
           <w:szCs w:val="32"/>
         </w:rPr>
-        <w:t>AGENTIC AI:GEN AI,PROMPT ENGINEERING,AGENT AI</w:t>
+        <w:t>AGENTIC AI:</w:t>
+      </w:r>
+    </w:p>
+    <w:p>
+      <w:pPr>
+        <w:pStyle w:val="ListParagraph"/>
+        <w:numPr>
+          <w:ilvl w:val="0"/>
+          <w:numId w:val="7"/>
+        </w:numPr>
+        <w:rPr>
+          <w:sz w:val="32"/>
+          <w:szCs w:val="32"/>
+        </w:rPr>
+      </w:pPr>
+      <w:r>
+        <w:rPr>
+          <w:sz w:val="32"/>
+          <w:szCs w:val="32"/>
+        </w:rPr>
+        <w:t>GEN AI</w:t>
+      </w:r>
+    </w:p>
+    <w:p>
+      <w:pPr>
+        <w:pStyle w:val="ListParagraph"/>
+        <w:numPr>
+          <w:ilvl w:val="0"/>
+          <w:numId w:val="7"/>
+        </w:numPr>
+        <w:rPr>
+          <w:sz w:val="32"/>
+          <w:szCs w:val="32"/>
+        </w:rPr>
+      </w:pPr>
+      <w:r>
+        <w:rPr>
+          <w:sz w:val="32"/>
+          <w:szCs w:val="32"/>
+        </w:rPr>
+        <w:t>PROMPT ENGINEERING,</w:t>
+      </w:r>
+    </w:p>
+    <w:p>
+      <w:pPr>
+        <w:pStyle w:val="ListParagraph"/>
+        <w:numPr>
+          <w:ilvl w:val="0"/>
+          <w:numId w:val="7"/>
+        </w:numPr>
+        <w:rPr>
+          <w:sz w:val="32"/>
+          <w:szCs w:val="32"/>
+        </w:rPr>
+      </w:pPr>
+      <w:r>
+        <w:rPr>
+          <w:sz w:val="32"/>
+          <w:szCs w:val="32"/>
+        </w:rPr>
+        <w:t>AGENT AI</w:t>
       </w:r>
     </w:p>
     <w:p>
@@ -364,7 +433,67 @@
           <w:sz w:val="32"/>
           <w:szCs w:val="32"/>
         </w:rPr>
-        <w:t>CLOUD:AWS,GCP,AZURE</w:t>
+        <w:t>CLOUD:</w:t>
+      </w:r>
+    </w:p>
+    <w:p>
+      <w:pPr>
+        <w:pStyle w:val="ListParagraph"/>
+        <w:numPr>
+          <w:ilvl w:val="0"/>
+          <w:numId w:val="7"/>
+        </w:numPr>
+        <w:rPr>
+          <w:sz w:val="32"/>
+          <w:szCs w:val="32"/>
+        </w:rPr>
+      </w:pPr>
+      <w:r>
+        <w:rPr>
+          <w:sz w:val="32"/>
+          <w:szCs w:val="32"/>
+        </w:rPr>
+        <w:t>AWS</w:t>
+      </w:r>
+    </w:p>
+    <w:p>
+      <w:pPr>
+        <w:pStyle w:val="ListParagraph"/>
+        <w:numPr>
+          <w:ilvl w:val="0"/>
+          <w:numId w:val="7"/>
+        </w:numPr>
+        <w:rPr>
+          <w:sz w:val="32"/>
+          <w:szCs w:val="32"/>
+        </w:rPr>
+      </w:pPr>
+      <w:r>
+        <w:rPr>
+          <w:sz w:val="32"/>
+          <w:szCs w:val="32"/>
+        </w:rPr>
+        <w:t>GCP</w:t>
+      </w:r>
+    </w:p>
+    <w:p>
+      <w:pPr>
+        <w:pStyle w:val="ListParagraph"/>
+        <w:numPr>
+          <w:ilvl w:val="0"/>
+          <w:numId w:val="7"/>
+        </w:numPr>
+        <w:rPr>
+          <w:sz w:val="32"/>
+          <w:szCs w:val="32"/>
+        </w:rPr>
+      </w:pPr>
+      <w:r>
+        <w:rPr>
+          <w:sz w:val="32"/>
+          <w:szCs w:val="32"/>
+        </w:rPr>
+        <w:t>AZURE</w:t>
       </w:r>
     </w:p>
     <w:p>
@@ -384,7 +513,27 @@
           <w:sz w:val="32"/>
           <w:szCs w:val="32"/>
         </w:rPr>
-        <w:t>DATAWAREHOUSE:SNOWFLAKE</w:t>
+        <w:t>DATAWAREHOUSE:</w:t>
+      </w:r>
+    </w:p>
+    <w:p>
+      <w:pPr>
+        <w:pStyle w:val="ListParagraph"/>
+        <w:numPr>
+          <w:ilvl w:val="0"/>
+          <w:numId w:val="8"/>
+        </w:numPr>
+        <w:rPr>
+          <w:sz w:val="32"/>
+          <w:szCs w:val="32"/>
+        </w:rPr>
+      </w:pPr>
+      <w:r>
+        <w:rPr>
+          <w:sz w:val="32"/>
+          <w:szCs w:val="32"/>
+        </w:rPr>
+        <w:t>SNOWFLAKE</w:t>
       </w:r>
     </w:p>
     <w:p>
@@ -576,6 +725,92 @@
     </w:lvl>
   </w:abstractNum>
   <w:abstractNum w:abstractNumId="1">
+    <w:nsid w:val="19F21DA5"/>
+    <w:multiLevelType w:val="hybridMultilevel"/>
+    <w:tmpl w:val="FD647CF8"/>
+    <w:lvl w:ilvl="0" w:tplc="0409000F">
+      <w:start w:val="1"/>
+      <w:numFmt w:val="decimal"/>
+      <w:lvlText w:val="%1."/>
+      <w:lvlJc w:val="left"/>
+      <w:pPr>
+        <w:ind w:left="2277" w:hanging="360"/>
+      </w:pPr>
+    </w:lvl>
+    <w:lvl w:ilvl="1" w:tplc="04090019" w:tentative="1">
+      <w:start w:val="1"/>
+      <w:numFmt w:val="lowerLetter"/>
+      <w:lvlText w:val="%2."/>
+      <w:lvlJc w:val="left"/>
+      <w:pPr>
+        <w:ind w:left="2997" w:hanging="360"/>
+      </w:pPr>
+    </w:lvl>
+    <w:lvl w:ilvl="2" w:tplc="0409001B" w:tentative="1">
+      <w:start w:val="1"/>
+      <w:numFmt w:val="lowerRoman"/>
+      <w:lvlText w:val="%3."/>
+      <w:lvlJc w:val="right"/>
+      <w:pPr>
+        <w:ind w:left="3717" w:hanging="180"/>
+      </w:pPr>
+    </w:lvl>
+    <w:lvl w:ilvl="3" w:tplc="0409000F" w:tentative="1">
+      <w:start w:val="1"/>
+      <w:numFmt w:val="decimal"/>
+      <w:lvlText w:val="%4."/>
+      <w:lvlJc w:val="left"/>
+      <w:pPr>
+        <w:ind w:left="4437" w:hanging="360"/>
+      </w:pPr>
+    </w:lvl>
+    <w:lvl w:ilvl="4" w:tplc="04090019" w:tentative="1">
+      <w:start w:val="1"/>
+      <w:numFmt w:val="lowerLetter"/>
+      <w:lvlText w:val="%5."/>
+      <w:lvlJc w:val="left"/>
+      <w:pPr>
+        <w:ind w:left="5157" w:hanging="360"/>
+      </w:pPr>
+    </w:lvl>
+    <w:lvl w:ilvl="5" w:tplc="0409001B" w:tentative="1">
+      <w:start w:val="1"/>
+      <w:numFmt w:val="lowerRoman"/>
+      <w:lvlText w:val="%6."/>
+      <w:lvlJc w:val="right"/>
+      <w:pPr>
+        <w:ind w:left="5877" w:hanging="180"/>
+      </w:pPr>
+    </w:lvl>
+    <w:lvl w:ilvl="6" w:tplc="0409000F" w:tentative="1">
+      <w:start w:val="1"/>
+      <w:numFmt w:val="decimal"/>
+      <w:lvlText w:val="%7."/>
+      <w:lvlJc w:val="left"/>
+      <w:pPr>
+        <w:ind w:left="6597" w:hanging="360"/>
+      </w:pPr>
+    </w:lvl>
+    <w:lvl w:ilvl="7" w:tplc="04090019" w:tentative="1">
+      <w:start w:val="1"/>
+      <w:numFmt w:val="lowerLetter"/>
+      <w:lvlText w:val="%8."/>
+      <w:lvlJc w:val="left"/>
+      <w:pPr>
+        <w:ind w:left="7317" w:hanging="360"/>
+      </w:pPr>
+    </w:lvl>
+    <w:lvl w:ilvl="8" w:tplc="0409001B" w:tentative="1">
+      <w:start w:val="1"/>
+      <w:numFmt w:val="lowerRoman"/>
+      <w:lvlText w:val="%9."/>
+      <w:lvlJc w:val="right"/>
+      <w:pPr>
+        <w:ind w:left="8037" w:hanging="180"/>
+      </w:pPr>
+    </w:lvl>
+  </w:abstractNum>
+  <w:abstractNum w:abstractNumId="2">
     <w:nsid w:val="2500180B"/>
     <w:multiLevelType w:val="hybridMultilevel"/>
     <w:tmpl w:val="A73E9B42"/>
@@ -688,7 +923,7 @@
       </w:rPr>
     </w:lvl>
   </w:abstractNum>
-  <w:abstractNum w:abstractNumId="2">
+  <w:abstractNum w:abstractNumId="3">
     <w:nsid w:val="27EC3207"/>
     <w:multiLevelType w:val="hybridMultilevel"/>
     <w:tmpl w:val="139813B6"/>
@@ -801,10 +1036,236 @@
       </w:rPr>
     </w:lvl>
   </w:abstractNum>
-  <w:abstractNum w:abstractNumId="3">
+  <w:abstractNum w:abstractNumId="4">
+    <w:nsid w:val="4C6926A2"/>
+    <w:multiLevelType w:val="hybridMultilevel"/>
+    <w:tmpl w:val="887C78EA"/>
+    <w:lvl w:ilvl="0" w:tplc="04090003">
+      <w:start w:val="1"/>
+      <w:numFmt w:val="bullet"/>
+      <w:lvlText w:val="o"/>
+      <w:lvlJc w:val="left"/>
+      <w:pPr>
+        <w:ind w:left="1641" w:hanging="360"/>
+      </w:pPr>
+      <w:rPr>
+        <w:rFonts w:ascii="Courier New" w:hAnsi="Courier New" w:cs="Courier New" w:hint="default"/>
+      </w:rPr>
+    </w:lvl>
+    <w:lvl w:ilvl="1" w:tplc="04090003" w:tentative="1">
+      <w:start w:val="1"/>
+      <w:numFmt w:val="bullet"/>
+      <w:lvlText w:val="o"/>
+      <w:lvlJc w:val="left"/>
+      <w:pPr>
+        <w:ind w:left="2361" w:hanging="360"/>
+      </w:pPr>
+      <w:rPr>
+        <w:rFonts w:ascii="Courier New" w:hAnsi="Courier New" w:cs="Courier New" w:hint="default"/>
+      </w:rPr>
+    </w:lvl>
+    <w:lvl w:ilvl="2" w:tplc="04090005" w:tentative="1">
+      <w:start w:val="1"/>
+      <w:numFmt w:val="bullet"/>
+      <w:lvlText w:val=""/>
+      <w:lvlJc w:val="left"/>
+      <w:pPr>
+        <w:ind w:left="3081" w:hanging="360"/>
+      </w:pPr>
+      <w:rPr>
+        <w:rFonts w:ascii="Wingdings" w:hAnsi="Wingdings" w:hint="default"/>
+      </w:rPr>
+    </w:lvl>
+    <w:lvl w:ilvl="3" w:tplc="04090001" w:tentative="1">
+      <w:start w:val="1"/>
+      <w:numFmt w:val="bullet"/>
+      <w:lvlText w:val=""/>
+      <w:lvlJc w:val="left"/>
+      <w:pPr>
+        <w:ind w:left="3801" w:hanging="360"/>
+      </w:pPr>
+      <w:rPr>
+        <w:rFonts w:ascii="Symbol" w:hAnsi="Symbol" w:hint="default"/>
+      </w:rPr>
+    </w:lvl>
+    <w:lvl w:ilvl="4" w:tplc="04090003" w:tentative="1">
+      <w:start w:val="1"/>
+      <w:numFmt w:val="bullet"/>
+      <w:lvlText w:val="o"/>
+      <w:lvlJc w:val="left"/>
+      <w:pPr>
+        <w:ind w:left="4521" w:hanging="360"/>
+      </w:pPr>
+      <w:rPr>
+        <w:rFonts w:ascii="Courier New" w:hAnsi="Courier New" w:cs="Courier New" w:hint="default"/>
+      </w:rPr>
+    </w:lvl>
+    <w:lvl w:ilvl="5" w:tplc="04090005" w:tentative="1">
+      <w:start w:val="1"/>
+      <w:numFmt w:val="bullet"/>
+      <w:lvlText w:val=""/>
+      <w:lvlJc w:val="left"/>
+      <w:pPr>
+        <w:ind w:left="5241" w:hanging="360"/>
+      </w:pPr>
+      <w:rPr>
+        <w:rFonts w:ascii="Wingdings" w:hAnsi="Wingdings" w:hint="default"/>
+      </w:rPr>
+    </w:lvl>
+    <w:lvl w:ilvl="6" w:tplc="04090001" w:tentative="1">
+      <w:start w:val="1"/>
+      <w:numFmt w:val="bullet"/>
+      <w:lvlText w:val=""/>
+      <w:lvlJc w:val="left"/>
+      <w:pPr>
+        <w:ind w:left="5961" w:hanging="360"/>
+      </w:pPr>
+      <w:rPr>
+        <w:rFonts w:ascii="Symbol" w:hAnsi="Symbol" w:hint="default"/>
+      </w:rPr>
+    </w:lvl>
+    <w:lvl w:ilvl="7" w:tplc="04090003" w:tentative="1">
+      <w:start w:val="1"/>
+      <w:numFmt w:val="bullet"/>
+      <w:lvlText w:val="o"/>
+      <w:lvlJc w:val="left"/>
+      <w:pPr>
+        <w:ind w:left="6681" w:hanging="360"/>
+      </w:pPr>
+      <w:rPr>
+        <w:rFonts w:ascii="Courier New" w:hAnsi="Courier New" w:cs="Courier New" w:hint="default"/>
+      </w:rPr>
+    </w:lvl>
+    <w:lvl w:ilvl="8" w:tplc="04090005" w:tentative="1">
+      <w:start w:val="1"/>
+      <w:numFmt w:val="bullet"/>
+      <w:lvlText w:val=""/>
+      <w:lvlJc w:val="left"/>
+      <w:pPr>
+        <w:ind w:left="7401" w:hanging="360"/>
+      </w:pPr>
+      <w:rPr>
+        <w:rFonts w:ascii="Wingdings" w:hAnsi="Wingdings" w:hint="default"/>
+      </w:rPr>
+    </w:lvl>
+  </w:abstractNum>
+  <w:abstractNum w:abstractNumId="5">
+    <w:nsid w:val="5672255D"/>
+    <w:multiLevelType w:val="hybridMultilevel"/>
+    <w:tmpl w:val="39F843DC"/>
+    <w:lvl w:ilvl="0" w:tplc="04090003">
+      <w:start w:val="1"/>
+      <w:numFmt w:val="bullet"/>
+      <w:lvlText w:val="o"/>
+      <w:lvlJc w:val="left"/>
+      <w:pPr>
+        <w:ind w:left="1574" w:hanging="360"/>
+      </w:pPr>
+      <w:rPr>
+        <w:rFonts w:ascii="Courier New" w:hAnsi="Courier New" w:cs="Courier New" w:hint="default"/>
+      </w:rPr>
+    </w:lvl>
+    <w:lvl w:ilvl="1" w:tplc="04090003" w:tentative="1">
+      <w:start w:val="1"/>
+      <w:numFmt w:val="bullet"/>
+      <w:lvlText w:val="o"/>
+      <w:lvlJc w:val="left"/>
+      <w:pPr>
+        <w:ind w:left="2294" w:hanging="360"/>
+      </w:pPr>
+      <w:rPr>
+        <w:rFonts w:ascii="Courier New" w:hAnsi="Courier New" w:cs="Courier New" w:hint="default"/>
+      </w:rPr>
+    </w:lvl>
+    <w:lvl w:ilvl="2" w:tplc="04090005" w:tentative="1">
+      <w:start w:val="1"/>
+      <w:numFmt w:val="bullet"/>
+      <w:lvlText w:val=""/>
+      <w:lvlJc w:val="left"/>
+      <w:pPr>
+        <w:ind w:left="3014" w:hanging="360"/>
+      </w:pPr>
+      <w:rPr>
+        <w:rFonts w:ascii="Wingdings" w:hAnsi="Wingdings" w:hint="default"/>
+      </w:rPr>
+    </w:lvl>
+    <w:lvl w:ilvl="3" w:tplc="04090001" w:tentative="1">
+      <w:start w:val="1"/>
+      <w:numFmt w:val="bullet"/>
+      <w:lvlText w:val=""/>
+      <w:lvlJc w:val="left"/>
+      <w:pPr>
+        <w:ind w:left="3734" w:hanging="360"/>
+      </w:pPr>
+      <w:rPr>
+        <w:rFonts w:ascii="Symbol" w:hAnsi="Symbol" w:hint="default"/>
+      </w:rPr>
+    </w:lvl>
+    <w:lvl w:ilvl="4" w:tplc="04090003" w:tentative="1">
+      <w:start w:val="1"/>
+      <w:numFmt w:val="bullet"/>
+      <w:lvlText w:val="o"/>
+      <w:lvlJc w:val="left"/>
+      <w:pPr>
+        <w:ind w:left="4454" w:hanging="360"/>
+      </w:pPr>
+      <w:rPr>
+        <w:rFonts w:ascii="Courier New" w:hAnsi="Courier New" w:cs="Courier New" w:hint="default"/>
+      </w:rPr>
+    </w:lvl>
+    <w:lvl w:ilvl="5" w:tplc="04090005" w:tentative="1">
+      <w:start w:val="1"/>
+      <w:numFmt w:val="bullet"/>
+      <w:lvlText w:val=""/>
+      <w:lvlJc w:val="left"/>
+      <w:pPr>
+        <w:ind w:left="5174" w:hanging="360"/>
+      </w:pPr>
+      <w:rPr>
+        <w:rFonts w:ascii="Wingdings" w:hAnsi="Wingdings" w:hint="default"/>
+      </w:rPr>
+    </w:lvl>
+    <w:lvl w:ilvl="6" w:tplc="04090001" w:tentative="1">
+      <w:start w:val="1"/>
+      <w:numFmt w:val="bullet"/>
+      <w:lvlText w:val=""/>
+      <w:lvlJc w:val="left"/>
+      <w:pPr>
+        <w:ind w:left="5894" w:hanging="360"/>
+      </w:pPr>
+      <w:rPr>
+        <w:rFonts w:ascii="Symbol" w:hAnsi="Symbol" w:hint="default"/>
+      </w:rPr>
+    </w:lvl>
+    <w:lvl w:ilvl="7" w:tplc="04090003" w:tentative="1">
+      <w:start w:val="1"/>
+      <w:numFmt w:val="bullet"/>
+      <w:lvlText w:val="o"/>
+      <w:lvlJc w:val="left"/>
+      <w:pPr>
+        <w:ind w:left="6614" w:hanging="360"/>
+      </w:pPr>
+      <w:rPr>
+        <w:rFonts w:ascii="Courier New" w:hAnsi="Courier New" w:cs="Courier New" w:hint="default"/>
+      </w:rPr>
+    </w:lvl>
+    <w:lvl w:ilvl="8" w:tplc="04090005" w:tentative="1">
+      <w:start w:val="1"/>
+      <w:numFmt w:val="bullet"/>
+      <w:lvlText w:val=""/>
+      <w:lvlJc w:val="left"/>
+      <w:pPr>
+        <w:ind w:left="7334" w:hanging="360"/>
+      </w:pPr>
+      <w:rPr>
+        <w:rFonts w:ascii="Wingdings" w:hAnsi="Wingdings" w:hint="default"/>
+      </w:rPr>
+    </w:lvl>
+  </w:abstractNum>
+  <w:abstractNum w:abstractNumId="6">
     <w:nsid w:val="60795F06"/>
     <w:multiLevelType w:val="hybridMultilevel"/>
-    <w:tmpl w:val="6590B0CC"/>
+    <w:tmpl w:val="A3DCC4A2"/>
     <w:lvl w:ilvl="0" w:tplc="04090003">
       <w:start w:val="1"/>
       <w:numFmt w:val="bullet"/>
@@ -914,7 +1375,7 @@
       </w:rPr>
     </w:lvl>
   </w:abstractNum>
-  <w:abstractNum w:abstractNumId="4">
+  <w:abstractNum w:abstractNumId="7">
     <w:nsid w:val="65054E6A"/>
     <w:multiLevelType w:val="hybridMultilevel"/>
     <w:tmpl w:val="186AE464"/>
@@ -1027,7 +1488,7 @@
       </w:rPr>
     </w:lvl>
   </w:abstractNum>
-  <w:abstractNum w:abstractNumId="5">
+  <w:abstractNum w:abstractNumId="8">
     <w:nsid w:val="7A794CE5"/>
     <w:multiLevelType w:val="hybridMultilevel"/>
     <w:tmpl w:val="D4CAD308"/>
@@ -1141,21 +1602,30 @@
     </w:lvl>
   </w:abstractNum>
   <w:num w:numId="1">
-    <w:abstractNumId w:val="2"/>
+    <w:abstractNumId w:val="3"/>
   </w:num>
   <w:num w:numId="2">
-    <w:abstractNumId w:val="4"/>
+    <w:abstractNumId w:val="7"/>
   </w:num>
   <w:num w:numId="3">
-    <w:abstractNumId w:val="3"/>
+    <w:abstractNumId w:val="6"/>
   </w:num>
   <w:num w:numId="4">
-    <w:abstractNumId w:val="5"/>
+    <w:abstractNumId w:val="8"/>
   </w:num>
   <w:num w:numId="5">
     <w:abstractNumId w:val="0"/>
   </w:num>
   <w:num w:numId="6">
+    <w:abstractNumId w:val="2"/>
+  </w:num>
+  <w:num w:numId="7">
+    <w:abstractNumId w:val="4"/>
+  </w:num>
+  <w:num w:numId="8">
+    <w:abstractNumId w:val="5"/>
+  </w:num>
+  <w:num w:numId="9">
     <w:abstractNumId w:val="1"/>
   </w:num>
 </w:numbering>

--- a/ANJALI_SKILLS.docx
+++ b/ANJALI_SKILLS.docx
@@ -7,12 +7,14 @@
         <w:rPr>
           <w:sz w:val="32"/>
           <w:szCs w:val="32"/>
+          <w:u w:val="single"/>
         </w:rPr>
       </w:pPr>
       <w:r>
         <w:rPr>
           <w:sz w:val="32"/>
           <w:szCs w:val="32"/>
+          <w:u w:val="single"/>
         </w:rPr>
         <w:t>23-12-2025</w:t>
       </w:r>
@@ -20,12 +22,16 @@
     <w:p>
       <w:pPr>
         <w:rPr>
+          <w:b/>
+          <w:bCs/>
           <w:sz w:val="40"/>
           <w:szCs w:val="40"/>
         </w:rPr>
       </w:pPr>
       <w:r>
         <w:rPr>
+          <w:b/>
+          <w:bCs/>
           <w:sz w:val="40"/>
           <w:szCs w:val="40"/>
         </w:rPr>
@@ -40,21 +46,41 @@
           <w:numId w:val="1"/>
         </w:numPr>
         <w:rPr>
-          <w:sz w:val="32"/>
-          <w:szCs w:val="32"/>
-        </w:rPr>
-      </w:pPr>
-      <w:r>
-        <w:rPr>
-          <w:sz w:val="32"/>
-          <w:szCs w:val="32"/>
-        </w:rPr>
-        <w:t>LANGUAGES: P</w:t>
-      </w:r>
-      <w:r>
-        <w:rPr>
-          <w:sz w:val="32"/>
-          <w:szCs w:val="32"/>
+          <w:sz w:val="28"/>
+          <w:szCs w:val="28"/>
+        </w:rPr>
+      </w:pPr>
+      <w:r>
+        <w:rPr>
+          <w:sz w:val="28"/>
+          <w:szCs w:val="28"/>
+        </w:rPr>
+        <w:t xml:space="preserve">LANGUAGES: </w:t>
+      </w:r>
+    </w:p>
+    <w:p>
+      <w:pPr>
+        <w:pStyle w:val="ListParagraph"/>
+        <w:numPr>
+          <w:ilvl w:val="0"/>
+          <w:numId w:val="11"/>
+        </w:numPr>
+        <w:rPr>
+          <w:sz w:val="28"/>
+          <w:szCs w:val="28"/>
+        </w:rPr>
+      </w:pPr>
+      <w:r>
+        <w:rPr>
+          <w:sz w:val="28"/>
+          <w:szCs w:val="28"/>
+        </w:rPr>
+        <w:t>P</w:t>
+      </w:r>
+      <w:r>
+        <w:rPr>
+          <w:sz w:val="28"/>
+          <w:szCs w:val="28"/>
         </w:rPr>
         <w:t>YTHON</w:t>
       </w:r>
@@ -67,23 +93,63 @@
           <w:numId w:val="1"/>
         </w:numPr>
         <w:rPr>
-          <w:sz w:val="32"/>
-          <w:szCs w:val="32"/>
-        </w:rPr>
-      </w:pPr>
-      <w:r>
-        <w:rPr>
-          <w:sz w:val="32"/>
-          <w:szCs w:val="32"/>
+          <w:sz w:val="28"/>
+          <w:szCs w:val="28"/>
+        </w:rPr>
+      </w:pPr>
+      <w:r>
+        <w:rPr>
+          <w:sz w:val="28"/>
+          <w:szCs w:val="28"/>
         </w:rPr>
         <w:t>DATABASE</w:t>
       </w:r>
       <w:r>
         <w:rPr>
-          <w:sz w:val="32"/>
-          <w:szCs w:val="32"/>
-        </w:rPr>
-        <w:t>: SQL,NOSQL</w:t>
+          <w:sz w:val="28"/>
+          <w:szCs w:val="28"/>
+        </w:rPr>
+        <w:t>:</w:t>
+      </w:r>
+    </w:p>
+    <w:p>
+      <w:pPr>
+        <w:pStyle w:val="ListParagraph"/>
+        <w:numPr>
+          <w:ilvl w:val="0"/>
+          <w:numId w:val="10"/>
+        </w:numPr>
+        <w:rPr>
+          <w:sz w:val="28"/>
+          <w:szCs w:val="28"/>
+        </w:rPr>
+      </w:pPr>
+      <w:r>
+        <w:rPr>
+          <w:sz w:val="28"/>
+          <w:szCs w:val="28"/>
+        </w:rPr>
+        <w:t>SQL</w:t>
+      </w:r>
+    </w:p>
+    <w:p>
+      <w:pPr>
+        <w:pStyle w:val="ListParagraph"/>
+        <w:numPr>
+          <w:ilvl w:val="0"/>
+          <w:numId w:val="10"/>
+        </w:numPr>
+        <w:rPr>
+          <w:sz w:val="28"/>
+          <w:szCs w:val="28"/>
+        </w:rPr>
+      </w:pPr>
+      <w:r>
+        <w:rPr>
+          <w:sz w:val="28"/>
+          <w:szCs w:val="28"/>
+        </w:rPr>
+        <w:t>NOSQL</w:t>
       </w:r>
     </w:p>
     <w:p>
@@ -94,14 +160,14 @@
           <w:numId w:val="1"/>
         </w:numPr>
         <w:rPr>
-          <w:sz w:val="32"/>
-          <w:szCs w:val="32"/>
-        </w:rPr>
-      </w:pPr>
-      <w:r>
-        <w:rPr>
-          <w:sz w:val="32"/>
-          <w:szCs w:val="32"/>
+          <w:sz w:val="28"/>
+          <w:szCs w:val="28"/>
+        </w:rPr>
+      </w:pPr>
+      <w:r>
+        <w:rPr>
+          <w:sz w:val="28"/>
+          <w:szCs w:val="28"/>
         </w:rPr>
         <w:t>ANALYSIS:</w:t>
       </w:r>
@@ -117,14 +183,14 @@
           <w:tab w:val="left" w:pos="1080"/>
         </w:tabs>
         <w:rPr>
-          <w:sz w:val="32"/>
-          <w:szCs w:val="32"/>
-        </w:rPr>
-      </w:pPr>
-      <w:r>
-        <w:rPr>
-          <w:sz w:val="32"/>
-          <w:szCs w:val="32"/>
+          <w:sz w:val="28"/>
+          <w:szCs w:val="28"/>
+        </w:rPr>
+      </w:pPr>
+      <w:r>
+        <w:rPr>
+          <w:sz w:val="28"/>
+          <w:szCs w:val="28"/>
         </w:rPr>
         <w:t>MATHS</w:t>
       </w:r>
@@ -137,14 +203,14 @@
           <w:numId w:val="3"/>
         </w:numPr>
         <w:rPr>
-          <w:sz w:val="32"/>
-          <w:szCs w:val="32"/>
-        </w:rPr>
-      </w:pPr>
-      <w:r>
-        <w:rPr>
-          <w:sz w:val="32"/>
-          <w:szCs w:val="32"/>
+          <w:sz w:val="28"/>
+          <w:szCs w:val="28"/>
+        </w:rPr>
+      </w:pPr>
+      <w:r>
+        <w:rPr>
+          <w:sz w:val="28"/>
+          <w:szCs w:val="28"/>
         </w:rPr>
         <w:t>PROBABIITY</w:t>
       </w:r>
@@ -157,14 +223,14 @@
           <w:numId w:val="3"/>
         </w:numPr>
         <w:rPr>
-          <w:sz w:val="32"/>
-          <w:szCs w:val="32"/>
-        </w:rPr>
-      </w:pPr>
-      <w:r>
-        <w:rPr>
-          <w:sz w:val="32"/>
-          <w:szCs w:val="32"/>
+          <w:sz w:val="28"/>
+          <w:szCs w:val="28"/>
+        </w:rPr>
+      </w:pPr>
+      <w:r>
+        <w:rPr>
+          <w:sz w:val="28"/>
+          <w:szCs w:val="28"/>
         </w:rPr>
         <w:t>STATS</w:t>
       </w:r>
@@ -177,14 +243,14 @@
           <w:numId w:val="4"/>
         </w:numPr>
         <w:rPr>
-          <w:sz w:val="32"/>
-          <w:szCs w:val="32"/>
-        </w:rPr>
-      </w:pPr>
-      <w:r>
-        <w:rPr>
-          <w:sz w:val="32"/>
-          <w:szCs w:val="32"/>
+          <w:sz w:val="28"/>
+          <w:szCs w:val="28"/>
+        </w:rPr>
+      </w:pPr>
+      <w:r>
+        <w:rPr>
+          <w:sz w:val="28"/>
+          <w:szCs w:val="28"/>
         </w:rPr>
         <w:t>VISULIZATION:</w:t>
       </w:r>
@@ -194,17 +260,17 @@
         <w:pStyle w:val="ListParagraph"/>
         <w:numPr>
           <w:ilvl w:val="0"/>
-          <w:numId w:val="6"/>
+          <w:numId w:val="12"/>
         </w:numPr>
         <w:rPr>
-          <w:sz w:val="32"/>
-          <w:szCs w:val="32"/>
-        </w:rPr>
-      </w:pPr>
-      <w:r>
-        <w:rPr>
-          <w:sz w:val="32"/>
-          <w:szCs w:val="32"/>
+          <w:sz w:val="28"/>
+          <w:szCs w:val="28"/>
+        </w:rPr>
+      </w:pPr>
+      <w:r>
+        <w:rPr>
+          <w:sz w:val="28"/>
+          <w:szCs w:val="28"/>
         </w:rPr>
         <w:t>POWERBI</w:t>
       </w:r>
@@ -217,21 +283,21 @@
           <w:numId w:val="4"/>
         </w:numPr>
         <w:rPr>
-          <w:sz w:val="32"/>
-          <w:szCs w:val="32"/>
-        </w:rPr>
-      </w:pPr>
-      <w:r>
-        <w:rPr>
-          <w:sz w:val="32"/>
-          <w:szCs w:val="32"/>
+          <w:sz w:val="28"/>
+          <w:szCs w:val="28"/>
+        </w:rPr>
+      </w:pPr>
+      <w:r>
+        <w:rPr>
+          <w:sz w:val="28"/>
+          <w:szCs w:val="28"/>
         </w:rPr>
         <w:t>AI/ML</w:t>
       </w:r>
       <w:r>
         <w:rPr>
-          <w:sz w:val="32"/>
-          <w:szCs w:val="32"/>
+          <w:sz w:val="28"/>
+          <w:szCs w:val="28"/>
         </w:rPr>
         <w:t>:</w:t>
       </w:r>
@@ -241,17 +307,17 @@
         <w:pStyle w:val="ListParagraph"/>
         <w:numPr>
           <w:ilvl w:val="0"/>
-          <w:numId w:val="6"/>
+          <w:numId w:val="12"/>
         </w:numPr>
         <w:rPr>
-          <w:sz w:val="32"/>
-          <w:szCs w:val="32"/>
-        </w:rPr>
-      </w:pPr>
-      <w:r>
-        <w:rPr>
-          <w:sz w:val="32"/>
-          <w:szCs w:val="32"/>
+          <w:sz w:val="28"/>
+          <w:szCs w:val="28"/>
+        </w:rPr>
+      </w:pPr>
+      <w:r>
+        <w:rPr>
+          <w:sz w:val="28"/>
+          <w:szCs w:val="28"/>
         </w:rPr>
         <w:t>MACHINE LERNING</w:t>
       </w:r>
@@ -261,17 +327,17 @@
         <w:pStyle w:val="ListParagraph"/>
         <w:numPr>
           <w:ilvl w:val="0"/>
-          <w:numId w:val="6"/>
+          <w:numId w:val="12"/>
         </w:numPr>
         <w:rPr>
-          <w:sz w:val="32"/>
-          <w:szCs w:val="32"/>
-        </w:rPr>
-      </w:pPr>
-      <w:r>
-        <w:rPr>
-          <w:sz w:val="32"/>
-          <w:szCs w:val="32"/>
+          <w:sz w:val="28"/>
+          <w:szCs w:val="28"/>
+        </w:rPr>
+      </w:pPr>
+      <w:r>
+        <w:rPr>
+          <w:sz w:val="28"/>
+          <w:szCs w:val="28"/>
         </w:rPr>
         <w:t>NLP</w:t>
       </w:r>
@@ -281,17 +347,17 @@
         <w:pStyle w:val="ListParagraph"/>
         <w:numPr>
           <w:ilvl w:val="0"/>
-          <w:numId w:val="6"/>
+          <w:numId w:val="12"/>
         </w:numPr>
         <w:rPr>
-          <w:sz w:val="32"/>
-          <w:szCs w:val="32"/>
-        </w:rPr>
-      </w:pPr>
-      <w:r>
-        <w:rPr>
-          <w:sz w:val="32"/>
-          <w:szCs w:val="32"/>
+          <w:sz w:val="28"/>
+          <w:szCs w:val="28"/>
+        </w:rPr>
+      </w:pPr>
+      <w:r>
+        <w:rPr>
+          <w:sz w:val="28"/>
+          <w:szCs w:val="28"/>
         </w:rPr>
         <w:t>FEAUTURE ENGINEERING</w:t>
       </w:r>
@@ -301,17 +367,17 @@
         <w:pStyle w:val="ListParagraph"/>
         <w:numPr>
           <w:ilvl w:val="0"/>
-          <w:numId w:val="6"/>
+          <w:numId w:val="12"/>
         </w:numPr>
         <w:rPr>
-          <w:sz w:val="32"/>
-          <w:szCs w:val="32"/>
-        </w:rPr>
-      </w:pPr>
-      <w:r>
-        <w:rPr>
-          <w:sz w:val="32"/>
-          <w:szCs w:val="32"/>
+          <w:sz w:val="28"/>
+          <w:szCs w:val="28"/>
+        </w:rPr>
+      </w:pPr>
+      <w:r>
+        <w:rPr>
+          <w:sz w:val="28"/>
+          <w:szCs w:val="28"/>
         </w:rPr>
         <w:t>DEEP LEARNING</w:t>
       </w:r>
@@ -324,14 +390,14 @@
           <w:numId w:val="4"/>
         </w:numPr>
         <w:rPr>
-          <w:sz w:val="32"/>
-          <w:szCs w:val="32"/>
-        </w:rPr>
-      </w:pPr>
-      <w:r>
-        <w:rPr>
-          <w:sz w:val="32"/>
-          <w:szCs w:val="32"/>
+          <w:sz w:val="28"/>
+          <w:szCs w:val="28"/>
+        </w:rPr>
+      </w:pPr>
+      <w:r>
+        <w:rPr>
+          <w:sz w:val="28"/>
+          <w:szCs w:val="28"/>
         </w:rPr>
         <w:t>AGENTIC AI:</w:t>
       </w:r>
@@ -341,17 +407,17 @@
         <w:pStyle w:val="ListParagraph"/>
         <w:numPr>
           <w:ilvl w:val="0"/>
-          <w:numId w:val="7"/>
+          <w:numId w:val="13"/>
         </w:numPr>
         <w:rPr>
-          <w:sz w:val="32"/>
-          <w:szCs w:val="32"/>
-        </w:rPr>
-      </w:pPr>
-      <w:r>
-        <w:rPr>
-          <w:sz w:val="32"/>
-          <w:szCs w:val="32"/>
+          <w:sz w:val="28"/>
+          <w:szCs w:val="28"/>
+        </w:rPr>
+      </w:pPr>
+      <w:r>
+        <w:rPr>
+          <w:sz w:val="28"/>
+          <w:szCs w:val="28"/>
         </w:rPr>
         <w:t>GEN AI</w:t>
       </w:r>
@@ -361,17 +427,17 @@
         <w:pStyle w:val="ListParagraph"/>
         <w:numPr>
           <w:ilvl w:val="0"/>
-          <w:numId w:val="7"/>
+          <w:numId w:val="13"/>
         </w:numPr>
         <w:rPr>
-          <w:sz w:val="32"/>
-          <w:szCs w:val="32"/>
-        </w:rPr>
-      </w:pPr>
-      <w:r>
-        <w:rPr>
-          <w:sz w:val="32"/>
-          <w:szCs w:val="32"/>
+          <w:sz w:val="28"/>
+          <w:szCs w:val="28"/>
+        </w:rPr>
+      </w:pPr>
+      <w:r>
+        <w:rPr>
+          <w:sz w:val="28"/>
+          <w:szCs w:val="28"/>
         </w:rPr>
         <w:t>PROMPT ENGINEERING,</w:t>
       </w:r>
@@ -381,17 +447,17 @@
         <w:pStyle w:val="ListParagraph"/>
         <w:numPr>
           <w:ilvl w:val="0"/>
-          <w:numId w:val="7"/>
+          <w:numId w:val="13"/>
         </w:numPr>
         <w:rPr>
-          <w:sz w:val="32"/>
-          <w:szCs w:val="32"/>
-        </w:rPr>
-      </w:pPr>
-      <w:r>
-        <w:rPr>
-          <w:sz w:val="32"/>
-          <w:szCs w:val="32"/>
+          <w:sz w:val="28"/>
+          <w:szCs w:val="28"/>
+        </w:rPr>
+      </w:pPr>
+      <w:r>
+        <w:rPr>
+          <w:sz w:val="28"/>
+          <w:szCs w:val="28"/>
         </w:rPr>
         <w:t>AGENT AI</w:t>
       </w:r>
@@ -404,14 +470,14 @@
           <w:numId w:val="4"/>
         </w:numPr>
         <w:rPr>
-          <w:sz w:val="32"/>
-          <w:szCs w:val="32"/>
-        </w:rPr>
-      </w:pPr>
-      <w:r>
-        <w:rPr>
-          <w:sz w:val="32"/>
-          <w:szCs w:val="32"/>
+          <w:sz w:val="28"/>
+          <w:szCs w:val="28"/>
+        </w:rPr>
+      </w:pPr>
+      <w:r>
+        <w:rPr>
+          <w:sz w:val="28"/>
+          <w:szCs w:val="28"/>
         </w:rPr>
         <w:t>DEVOPS</w:t>
       </w:r>
@@ -424,14 +490,14 @@
           <w:numId w:val="4"/>
         </w:numPr>
         <w:rPr>
-          <w:sz w:val="32"/>
-          <w:szCs w:val="32"/>
-        </w:rPr>
-      </w:pPr>
-      <w:r>
-        <w:rPr>
-          <w:sz w:val="32"/>
-          <w:szCs w:val="32"/>
+          <w:sz w:val="28"/>
+          <w:szCs w:val="28"/>
+        </w:rPr>
+      </w:pPr>
+      <w:r>
+        <w:rPr>
+          <w:sz w:val="28"/>
+          <w:szCs w:val="28"/>
         </w:rPr>
         <w:t>CLOUD:</w:t>
       </w:r>
@@ -441,17 +507,17 @@
         <w:pStyle w:val="ListParagraph"/>
         <w:numPr>
           <w:ilvl w:val="0"/>
-          <w:numId w:val="7"/>
+          <w:numId w:val="14"/>
         </w:numPr>
         <w:rPr>
-          <w:sz w:val="32"/>
-          <w:szCs w:val="32"/>
-        </w:rPr>
-      </w:pPr>
-      <w:r>
-        <w:rPr>
-          <w:sz w:val="32"/>
-          <w:szCs w:val="32"/>
+          <w:sz w:val="28"/>
+          <w:szCs w:val="28"/>
+        </w:rPr>
+      </w:pPr>
+      <w:r>
+        <w:rPr>
+          <w:sz w:val="28"/>
+          <w:szCs w:val="28"/>
         </w:rPr>
         <w:t>AWS</w:t>
       </w:r>
@@ -461,17 +527,17 @@
         <w:pStyle w:val="ListParagraph"/>
         <w:numPr>
           <w:ilvl w:val="0"/>
-          <w:numId w:val="7"/>
+          <w:numId w:val="14"/>
         </w:numPr>
         <w:rPr>
-          <w:sz w:val="32"/>
-          <w:szCs w:val="32"/>
-        </w:rPr>
-      </w:pPr>
-      <w:r>
-        <w:rPr>
-          <w:sz w:val="32"/>
-          <w:szCs w:val="32"/>
+          <w:sz w:val="28"/>
+          <w:szCs w:val="28"/>
+        </w:rPr>
+      </w:pPr>
+      <w:r>
+        <w:rPr>
+          <w:sz w:val="28"/>
+          <w:szCs w:val="28"/>
         </w:rPr>
         <w:t>GCP</w:t>
       </w:r>
@@ -481,17 +547,17 @@
         <w:pStyle w:val="ListParagraph"/>
         <w:numPr>
           <w:ilvl w:val="0"/>
-          <w:numId w:val="7"/>
+          <w:numId w:val="14"/>
         </w:numPr>
         <w:rPr>
-          <w:sz w:val="32"/>
-          <w:szCs w:val="32"/>
-        </w:rPr>
-      </w:pPr>
-      <w:r>
-        <w:rPr>
-          <w:sz w:val="32"/>
-          <w:szCs w:val="32"/>
+          <w:sz w:val="28"/>
+          <w:szCs w:val="28"/>
+        </w:rPr>
+      </w:pPr>
+      <w:r>
+        <w:rPr>
+          <w:sz w:val="28"/>
+          <w:szCs w:val="28"/>
         </w:rPr>
         <w:t>AZURE</w:t>
       </w:r>
@@ -504,14 +570,14 @@
           <w:numId w:val="4"/>
         </w:numPr>
         <w:rPr>
-          <w:sz w:val="32"/>
-          <w:szCs w:val="32"/>
-        </w:rPr>
-      </w:pPr>
-      <w:r>
-        <w:rPr>
-          <w:sz w:val="32"/>
-          <w:szCs w:val="32"/>
+          <w:sz w:val="28"/>
+          <w:szCs w:val="28"/>
+        </w:rPr>
+      </w:pPr>
+      <w:r>
+        <w:rPr>
+          <w:sz w:val="28"/>
+          <w:szCs w:val="28"/>
         </w:rPr>
         <w:t>DATAWAREHOUSE:</w:t>
       </w:r>
@@ -524,14 +590,14 @@
           <w:numId w:val="8"/>
         </w:numPr>
         <w:rPr>
-          <w:sz w:val="32"/>
-          <w:szCs w:val="32"/>
-        </w:rPr>
-      </w:pPr>
-      <w:r>
-        <w:rPr>
-          <w:sz w:val="32"/>
-          <w:szCs w:val="32"/>
+          <w:sz w:val="28"/>
+          <w:szCs w:val="28"/>
+        </w:rPr>
+      </w:pPr>
+      <w:r>
+        <w:rPr>
+          <w:sz w:val="28"/>
+          <w:szCs w:val="28"/>
         </w:rPr>
         <w:t>SNOWFLAKE</w:t>
       </w:r>
@@ -540,8 +606,8 @@
       <w:pPr>
         <w:pStyle w:val="ListParagraph"/>
         <w:rPr>
-          <w:sz w:val="32"/>
-          <w:szCs w:val="32"/>
+          <w:sz w:val="28"/>
+          <w:szCs w:val="28"/>
         </w:rPr>
       </w:pPr>
     </w:p>
@@ -550,8 +616,8 @@
         <w:pStyle w:val="ListParagraph"/>
         <w:ind w:left="1708"/>
         <w:rPr>
-          <w:sz w:val="32"/>
-          <w:szCs w:val="32"/>
+          <w:sz w:val="28"/>
+          <w:szCs w:val="28"/>
         </w:rPr>
       </w:pPr>
     </w:p>
@@ -560,42 +626,42 @@
         <w:pStyle w:val="ListParagraph"/>
         <w:ind w:left="1708"/>
         <w:rPr>
-          <w:sz w:val="32"/>
-          <w:szCs w:val="32"/>
-        </w:rPr>
-      </w:pPr>
-    </w:p>
-    <w:p>
-      <w:pPr>
-        <w:rPr>
-          <w:sz w:val="32"/>
-          <w:szCs w:val="32"/>
-        </w:rPr>
-      </w:pPr>
-    </w:p>
-    <w:p>
-      <w:pPr>
-        <w:rPr>
-          <w:sz w:val="32"/>
-          <w:szCs w:val="32"/>
-        </w:rPr>
-      </w:pPr>
-    </w:p>
-    <w:p>
-      <w:pPr>
-        <w:pStyle w:val="ListParagraph"/>
-        <w:rPr>
-          <w:sz w:val="32"/>
-          <w:szCs w:val="32"/>
-        </w:rPr>
-      </w:pPr>
-    </w:p>
-    <w:p>
-      <w:pPr>
-        <w:pStyle w:val="ListParagraph"/>
-        <w:rPr>
-          <w:sz w:val="32"/>
-          <w:szCs w:val="32"/>
+          <w:sz w:val="28"/>
+          <w:szCs w:val="28"/>
+        </w:rPr>
+      </w:pPr>
+    </w:p>
+    <w:p>
+      <w:pPr>
+        <w:rPr>
+          <w:sz w:val="28"/>
+          <w:szCs w:val="28"/>
+        </w:rPr>
+      </w:pPr>
+    </w:p>
+    <w:p>
+      <w:pPr>
+        <w:rPr>
+          <w:sz w:val="28"/>
+          <w:szCs w:val="28"/>
+        </w:rPr>
+      </w:pPr>
+    </w:p>
+    <w:p>
+      <w:pPr>
+        <w:pStyle w:val="ListParagraph"/>
+        <w:rPr>
+          <w:sz w:val="28"/>
+          <w:szCs w:val="28"/>
+        </w:rPr>
+      </w:pPr>
+    </w:p>
+    <w:p>
+      <w:pPr>
+        <w:pStyle w:val="ListParagraph"/>
+        <w:rPr>
+          <w:sz w:val="28"/>
+          <w:szCs w:val="28"/>
         </w:rPr>
       </w:pPr>
     </w:p>
@@ -725,6 +791,232 @@
     </w:lvl>
   </w:abstractNum>
   <w:abstractNum w:abstractNumId="1">
+    <w:nsid w:val="12B90397"/>
+    <w:multiLevelType w:val="hybridMultilevel"/>
+    <w:tmpl w:val="D33C5528"/>
+    <w:lvl w:ilvl="0" w:tplc="04090003">
+      <w:start w:val="1"/>
+      <w:numFmt w:val="bullet"/>
+      <w:lvlText w:val="o"/>
+      <w:lvlJc w:val="left"/>
+      <w:pPr>
+        <w:ind w:left="1440" w:hanging="360"/>
+      </w:pPr>
+      <w:rPr>
+        <w:rFonts w:ascii="Courier New" w:hAnsi="Courier New" w:cs="Courier New" w:hint="default"/>
+      </w:rPr>
+    </w:lvl>
+    <w:lvl w:ilvl="1" w:tplc="04090003" w:tentative="1">
+      <w:start w:val="1"/>
+      <w:numFmt w:val="bullet"/>
+      <w:lvlText w:val="o"/>
+      <w:lvlJc w:val="left"/>
+      <w:pPr>
+        <w:ind w:left="2160" w:hanging="360"/>
+      </w:pPr>
+      <w:rPr>
+        <w:rFonts w:ascii="Courier New" w:hAnsi="Courier New" w:cs="Courier New" w:hint="default"/>
+      </w:rPr>
+    </w:lvl>
+    <w:lvl w:ilvl="2" w:tplc="04090005" w:tentative="1">
+      <w:start w:val="1"/>
+      <w:numFmt w:val="bullet"/>
+      <w:lvlText w:val=""/>
+      <w:lvlJc w:val="left"/>
+      <w:pPr>
+        <w:ind w:left="2880" w:hanging="360"/>
+      </w:pPr>
+      <w:rPr>
+        <w:rFonts w:ascii="Wingdings" w:hAnsi="Wingdings" w:hint="default"/>
+      </w:rPr>
+    </w:lvl>
+    <w:lvl w:ilvl="3" w:tplc="04090001" w:tentative="1">
+      <w:start w:val="1"/>
+      <w:numFmt w:val="bullet"/>
+      <w:lvlText w:val=""/>
+      <w:lvlJc w:val="left"/>
+      <w:pPr>
+        <w:ind w:left="3600" w:hanging="360"/>
+      </w:pPr>
+      <w:rPr>
+        <w:rFonts w:ascii="Symbol" w:hAnsi="Symbol" w:hint="default"/>
+      </w:rPr>
+    </w:lvl>
+    <w:lvl w:ilvl="4" w:tplc="04090003" w:tentative="1">
+      <w:start w:val="1"/>
+      <w:numFmt w:val="bullet"/>
+      <w:lvlText w:val="o"/>
+      <w:lvlJc w:val="left"/>
+      <w:pPr>
+        <w:ind w:left="4320" w:hanging="360"/>
+      </w:pPr>
+      <w:rPr>
+        <w:rFonts w:ascii="Courier New" w:hAnsi="Courier New" w:cs="Courier New" w:hint="default"/>
+      </w:rPr>
+    </w:lvl>
+    <w:lvl w:ilvl="5" w:tplc="04090005" w:tentative="1">
+      <w:start w:val="1"/>
+      <w:numFmt w:val="bullet"/>
+      <w:lvlText w:val=""/>
+      <w:lvlJc w:val="left"/>
+      <w:pPr>
+        <w:ind w:left="5040" w:hanging="360"/>
+      </w:pPr>
+      <w:rPr>
+        <w:rFonts w:ascii="Wingdings" w:hAnsi="Wingdings" w:hint="default"/>
+      </w:rPr>
+    </w:lvl>
+    <w:lvl w:ilvl="6" w:tplc="04090001" w:tentative="1">
+      <w:start w:val="1"/>
+      <w:numFmt w:val="bullet"/>
+      <w:lvlText w:val=""/>
+      <w:lvlJc w:val="left"/>
+      <w:pPr>
+        <w:ind w:left="5760" w:hanging="360"/>
+      </w:pPr>
+      <w:rPr>
+        <w:rFonts w:ascii="Symbol" w:hAnsi="Symbol" w:hint="default"/>
+      </w:rPr>
+    </w:lvl>
+    <w:lvl w:ilvl="7" w:tplc="04090003" w:tentative="1">
+      <w:start w:val="1"/>
+      <w:numFmt w:val="bullet"/>
+      <w:lvlText w:val="o"/>
+      <w:lvlJc w:val="left"/>
+      <w:pPr>
+        <w:ind w:left="6480" w:hanging="360"/>
+      </w:pPr>
+      <w:rPr>
+        <w:rFonts w:ascii="Courier New" w:hAnsi="Courier New" w:cs="Courier New" w:hint="default"/>
+      </w:rPr>
+    </w:lvl>
+    <w:lvl w:ilvl="8" w:tplc="04090005" w:tentative="1">
+      <w:start w:val="1"/>
+      <w:numFmt w:val="bullet"/>
+      <w:lvlText w:val=""/>
+      <w:lvlJc w:val="left"/>
+      <w:pPr>
+        <w:ind w:left="7200" w:hanging="360"/>
+      </w:pPr>
+      <w:rPr>
+        <w:rFonts w:ascii="Wingdings" w:hAnsi="Wingdings" w:hint="default"/>
+      </w:rPr>
+    </w:lvl>
+  </w:abstractNum>
+  <w:abstractNum w:abstractNumId="2">
+    <w:nsid w:val="177C1F1D"/>
+    <w:multiLevelType w:val="hybridMultilevel"/>
+    <w:tmpl w:val="A54A8D5E"/>
+    <w:lvl w:ilvl="0" w:tplc="04090003">
+      <w:start w:val="1"/>
+      <w:numFmt w:val="bullet"/>
+      <w:lvlText w:val="o"/>
+      <w:lvlJc w:val="left"/>
+      <w:pPr>
+        <w:ind w:left="1440" w:hanging="360"/>
+      </w:pPr>
+      <w:rPr>
+        <w:rFonts w:ascii="Courier New" w:hAnsi="Courier New" w:cs="Courier New" w:hint="default"/>
+      </w:rPr>
+    </w:lvl>
+    <w:lvl w:ilvl="1" w:tplc="04090003" w:tentative="1">
+      <w:start w:val="1"/>
+      <w:numFmt w:val="bullet"/>
+      <w:lvlText w:val="o"/>
+      <w:lvlJc w:val="left"/>
+      <w:pPr>
+        <w:ind w:left="2160" w:hanging="360"/>
+      </w:pPr>
+      <w:rPr>
+        <w:rFonts w:ascii="Courier New" w:hAnsi="Courier New" w:cs="Courier New" w:hint="default"/>
+      </w:rPr>
+    </w:lvl>
+    <w:lvl w:ilvl="2" w:tplc="04090005" w:tentative="1">
+      <w:start w:val="1"/>
+      <w:numFmt w:val="bullet"/>
+      <w:lvlText w:val=""/>
+      <w:lvlJc w:val="left"/>
+      <w:pPr>
+        <w:ind w:left="2880" w:hanging="360"/>
+      </w:pPr>
+      <w:rPr>
+        <w:rFonts w:ascii="Wingdings" w:hAnsi="Wingdings" w:hint="default"/>
+      </w:rPr>
+    </w:lvl>
+    <w:lvl w:ilvl="3" w:tplc="04090001" w:tentative="1">
+      <w:start w:val="1"/>
+      <w:numFmt w:val="bullet"/>
+      <w:lvlText w:val=""/>
+      <w:lvlJc w:val="left"/>
+      <w:pPr>
+        <w:ind w:left="3600" w:hanging="360"/>
+      </w:pPr>
+      <w:rPr>
+        <w:rFonts w:ascii="Symbol" w:hAnsi="Symbol" w:hint="default"/>
+      </w:rPr>
+    </w:lvl>
+    <w:lvl w:ilvl="4" w:tplc="04090003" w:tentative="1">
+      <w:start w:val="1"/>
+      <w:numFmt w:val="bullet"/>
+      <w:lvlText w:val="o"/>
+      <w:lvlJc w:val="left"/>
+      <w:pPr>
+        <w:ind w:left="4320" w:hanging="360"/>
+      </w:pPr>
+      <w:rPr>
+        <w:rFonts w:ascii="Courier New" w:hAnsi="Courier New" w:cs="Courier New" w:hint="default"/>
+      </w:rPr>
+    </w:lvl>
+    <w:lvl w:ilvl="5" w:tplc="04090005" w:tentative="1">
+      <w:start w:val="1"/>
+      <w:numFmt w:val="bullet"/>
+      <w:lvlText w:val=""/>
+      <w:lvlJc w:val="left"/>
+      <w:pPr>
+        <w:ind w:left="5040" w:hanging="360"/>
+      </w:pPr>
+      <w:rPr>
+        <w:rFonts w:ascii="Wingdings" w:hAnsi="Wingdings" w:hint="default"/>
+      </w:rPr>
+    </w:lvl>
+    <w:lvl w:ilvl="6" w:tplc="04090001" w:tentative="1">
+      <w:start w:val="1"/>
+      <w:numFmt w:val="bullet"/>
+      <w:lvlText w:val=""/>
+      <w:lvlJc w:val="left"/>
+      <w:pPr>
+        <w:ind w:left="5760" w:hanging="360"/>
+      </w:pPr>
+      <w:rPr>
+        <w:rFonts w:ascii="Symbol" w:hAnsi="Symbol" w:hint="default"/>
+      </w:rPr>
+    </w:lvl>
+    <w:lvl w:ilvl="7" w:tplc="04090003" w:tentative="1">
+      <w:start w:val="1"/>
+      <w:numFmt w:val="bullet"/>
+      <w:lvlText w:val="o"/>
+      <w:lvlJc w:val="left"/>
+      <w:pPr>
+        <w:ind w:left="6480" w:hanging="360"/>
+      </w:pPr>
+      <w:rPr>
+        <w:rFonts w:ascii="Courier New" w:hAnsi="Courier New" w:cs="Courier New" w:hint="default"/>
+      </w:rPr>
+    </w:lvl>
+    <w:lvl w:ilvl="8" w:tplc="04090005" w:tentative="1">
+      <w:start w:val="1"/>
+      <w:numFmt w:val="bullet"/>
+      <w:lvlText w:val=""/>
+      <w:lvlJc w:val="left"/>
+      <w:pPr>
+        <w:ind w:left="7200" w:hanging="360"/>
+      </w:pPr>
+      <w:rPr>
+        <w:rFonts w:ascii="Wingdings" w:hAnsi="Wingdings" w:hint="default"/>
+      </w:rPr>
+    </w:lvl>
+  </w:abstractNum>
+  <w:abstractNum w:abstractNumId="3">
     <w:nsid w:val="19F21DA5"/>
     <w:multiLevelType w:val="hybridMultilevel"/>
     <w:tmpl w:val="FD647CF8"/>
@@ -810,7 +1102,7 @@
       </w:pPr>
     </w:lvl>
   </w:abstractNum>
-  <w:abstractNum w:abstractNumId="2">
+  <w:abstractNum w:abstractNumId="4">
     <w:nsid w:val="2500180B"/>
     <w:multiLevelType w:val="hybridMultilevel"/>
     <w:tmpl w:val="A73E9B42"/>
@@ -923,7 +1215,7 @@
       </w:rPr>
     </w:lvl>
   </w:abstractNum>
-  <w:abstractNum w:abstractNumId="3">
+  <w:abstractNum w:abstractNumId="5">
     <w:nsid w:val="27EC3207"/>
     <w:multiLevelType w:val="hybridMultilevel"/>
     <w:tmpl w:val="139813B6"/>
@@ -1036,7 +1328,233 @@
       </w:rPr>
     </w:lvl>
   </w:abstractNum>
-  <w:abstractNum w:abstractNumId="4">
+  <w:abstractNum w:abstractNumId="6">
+    <w:nsid w:val="393E3954"/>
+    <w:multiLevelType w:val="hybridMultilevel"/>
+    <w:tmpl w:val="1FC64AD4"/>
+    <w:lvl w:ilvl="0" w:tplc="04090003">
+      <w:start w:val="1"/>
+      <w:numFmt w:val="bullet"/>
+      <w:lvlText w:val="o"/>
+      <w:lvlJc w:val="left"/>
+      <w:pPr>
+        <w:ind w:left="1440" w:hanging="360"/>
+      </w:pPr>
+      <w:rPr>
+        <w:rFonts w:ascii="Courier New" w:hAnsi="Courier New" w:cs="Courier New" w:hint="default"/>
+      </w:rPr>
+    </w:lvl>
+    <w:lvl w:ilvl="1" w:tplc="04090003" w:tentative="1">
+      <w:start w:val="1"/>
+      <w:numFmt w:val="bullet"/>
+      <w:lvlText w:val="o"/>
+      <w:lvlJc w:val="left"/>
+      <w:pPr>
+        <w:ind w:left="2160" w:hanging="360"/>
+      </w:pPr>
+      <w:rPr>
+        <w:rFonts w:ascii="Courier New" w:hAnsi="Courier New" w:cs="Courier New" w:hint="default"/>
+      </w:rPr>
+    </w:lvl>
+    <w:lvl w:ilvl="2" w:tplc="04090005" w:tentative="1">
+      <w:start w:val="1"/>
+      <w:numFmt w:val="bullet"/>
+      <w:lvlText w:val=""/>
+      <w:lvlJc w:val="left"/>
+      <w:pPr>
+        <w:ind w:left="2880" w:hanging="360"/>
+      </w:pPr>
+      <w:rPr>
+        <w:rFonts w:ascii="Wingdings" w:hAnsi="Wingdings" w:hint="default"/>
+      </w:rPr>
+    </w:lvl>
+    <w:lvl w:ilvl="3" w:tplc="04090001" w:tentative="1">
+      <w:start w:val="1"/>
+      <w:numFmt w:val="bullet"/>
+      <w:lvlText w:val=""/>
+      <w:lvlJc w:val="left"/>
+      <w:pPr>
+        <w:ind w:left="3600" w:hanging="360"/>
+      </w:pPr>
+      <w:rPr>
+        <w:rFonts w:ascii="Symbol" w:hAnsi="Symbol" w:hint="default"/>
+      </w:rPr>
+    </w:lvl>
+    <w:lvl w:ilvl="4" w:tplc="04090003" w:tentative="1">
+      <w:start w:val="1"/>
+      <w:numFmt w:val="bullet"/>
+      <w:lvlText w:val="o"/>
+      <w:lvlJc w:val="left"/>
+      <w:pPr>
+        <w:ind w:left="4320" w:hanging="360"/>
+      </w:pPr>
+      <w:rPr>
+        <w:rFonts w:ascii="Courier New" w:hAnsi="Courier New" w:cs="Courier New" w:hint="default"/>
+      </w:rPr>
+    </w:lvl>
+    <w:lvl w:ilvl="5" w:tplc="04090005" w:tentative="1">
+      <w:start w:val="1"/>
+      <w:numFmt w:val="bullet"/>
+      <w:lvlText w:val=""/>
+      <w:lvlJc w:val="left"/>
+      <w:pPr>
+        <w:ind w:left="5040" w:hanging="360"/>
+      </w:pPr>
+      <w:rPr>
+        <w:rFonts w:ascii="Wingdings" w:hAnsi="Wingdings" w:hint="default"/>
+      </w:rPr>
+    </w:lvl>
+    <w:lvl w:ilvl="6" w:tplc="04090001" w:tentative="1">
+      <w:start w:val="1"/>
+      <w:numFmt w:val="bullet"/>
+      <w:lvlText w:val=""/>
+      <w:lvlJc w:val="left"/>
+      <w:pPr>
+        <w:ind w:left="5760" w:hanging="360"/>
+      </w:pPr>
+      <w:rPr>
+        <w:rFonts w:ascii="Symbol" w:hAnsi="Symbol" w:hint="default"/>
+      </w:rPr>
+    </w:lvl>
+    <w:lvl w:ilvl="7" w:tplc="04090003" w:tentative="1">
+      <w:start w:val="1"/>
+      <w:numFmt w:val="bullet"/>
+      <w:lvlText w:val="o"/>
+      <w:lvlJc w:val="left"/>
+      <w:pPr>
+        <w:ind w:left="6480" w:hanging="360"/>
+      </w:pPr>
+      <w:rPr>
+        <w:rFonts w:ascii="Courier New" w:hAnsi="Courier New" w:cs="Courier New" w:hint="default"/>
+      </w:rPr>
+    </w:lvl>
+    <w:lvl w:ilvl="8" w:tplc="04090005" w:tentative="1">
+      <w:start w:val="1"/>
+      <w:numFmt w:val="bullet"/>
+      <w:lvlText w:val=""/>
+      <w:lvlJc w:val="left"/>
+      <w:pPr>
+        <w:ind w:left="7200" w:hanging="360"/>
+      </w:pPr>
+      <w:rPr>
+        <w:rFonts w:ascii="Wingdings" w:hAnsi="Wingdings" w:hint="default"/>
+      </w:rPr>
+    </w:lvl>
+  </w:abstractNum>
+  <w:abstractNum w:abstractNumId="7">
+    <w:nsid w:val="453844F0"/>
+    <w:multiLevelType w:val="hybridMultilevel"/>
+    <w:tmpl w:val="D4A6A0C0"/>
+    <w:lvl w:ilvl="0" w:tplc="04090003">
+      <w:start w:val="1"/>
+      <w:numFmt w:val="bullet"/>
+      <w:lvlText w:val="o"/>
+      <w:lvlJc w:val="left"/>
+      <w:pPr>
+        <w:ind w:left="1440" w:hanging="360"/>
+      </w:pPr>
+      <w:rPr>
+        <w:rFonts w:ascii="Courier New" w:hAnsi="Courier New" w:cs="Courier New" w:hint="default"/>
+      </w:rPr>
+    </w:lvl>
+    <w:lvl w:ilvl="1" w:tplc="04090003" w:tentative="1">
+      <w:start w:val="1"/>
+      <w:numFmt w:val="bullet"/>
+      <w:lvlText w:val="o"/>
+      <w:lvlJc w:val="left"/>
+      <w:pPr>
+        <w:ind w:left="2160" w:hanging="360"/>
+      </w:pPr>
+      <w:rPr>
+        <w:rFonts w:ascii="Courier New" w:hAnsi="Courier New" w:cs="Courier New" w:hint="default"/>
+      </w:rPr>
+    </w:lvl>
+    <w:lvl w:ilvl="2" w:tplc="04090005" w:tentative="1">
+      <w:start w:val="1"/>
+      <w:numFmt w:val="bullet"/>
+      <w:lvlText w:val=""/>
+      <w:lvlJc w:val="left"/>
+      <w:pPr>
+        <w:ind w:left="2880" w:hanging="360"/>
+      </w:pPr>
+      <w:rPr>
+        <w:rFonts w:ascii="Wingdings" w:hAnsi="Wingdings" w:hint="default"/>
+      </w:rPr>
+    </w:lvl>
+    <w:lvl w:ilvl="3" w:tplc="04090001" w:tentative="1">
+      <w:start w:val="1"/>
+      <w:numFmt w:val="bullet"/>
+      <w:lvlText w:val=""/>
+      <w:lvlJc w:val="left"/>
+      <w:pPr>
+        <w:ind w:left="3600" w:hanging="360"/>
+      </w:pPr>
+      <w:rPr>
+        <w:rFonts w:ascii="Symbol" w:hAnsi="Symbol" w:hint="default"/>
+      </w:rPr>
+    </w:lvl>
+    <w:lvl w:ilvl="4" w:tplc="04090003" w:tentative="1">
+      <w:start w:val="1"/>
+      <w:numFmt w:val="bullet"/>
+      <w:lvlText w:val="o"/>
+      <w:lvlJc w:val="left"/>
+      <w:pPr>
+        <w:ind w:left="4320" w:hanging="360"/>
+      </w:pPr>
+      <w:rPr>
+        <w:rFonts w:ascii="Courier New" w:hAnsi="Courier New" w:cs="Courier New" w:hint="default"/>
+      </w:rPr>
+    </w:lvl>
+    <w:lvl w:ilvl="5" w:tplc="04090005" w:tentative="1">
+      <w:start w:val="1"/>
+      <w:numFmt w:val="bullet"/>
+      <w:lvlText w:val=""/>
+      <w:lvlJc w:val="left"/>
+      <w:pPr>
+        <w:ind w:left="5040" w:hanging="360"/>
+      </w:pPr>
+      <w:rPr>
+        <w:rFonts w:ascii="Wingdings" w:hAnsi="Wingdings" w:hint="default"/>
+      </w:rPr>
+    </w:lvl>
+    <w:lvl w:ilvl="6" w:tplc="04090001" w:tentative="1">
+      <w:start w:val="1"/>
+      <w:numFmt w:val="bullet"/>
+      <w:lvlText w:val=""/>
+      <w:lvlJc w:val="left"/>
+      <w:pPr>
+        <w:ind w:left="5760" w:hanging="360"/>
+      </w:pPr>
+      <w:rPr>
+        <w:rFonts w:ascii="Symbol" w:hAnsi="Symbol" w:hint="default"/>
+      </w:rPr>
+    </w:lvl>
+    <w:lvl w:ilvl="7" w:tplc="04090003" w:tentative="1">
+      <w:start w:val="1"/>
+      <w:numFmt w:val="bullet"/>
+      <w:lvlText w:val="o"/>
+      <w:lvlJc w:val="left"/>
+      <w:pPr>
+        <w:ind w:left="6480" w:hanging="360"/>
+      </w:pPr>
+      <w:rPr>
+        <w:rFonts w:ascii="Courier New" w:hAnsi="Courier New" w:cs="Courier New" w:hint="default"/>
+      </w:rPr>
+    </w:lvl>
+    <w:lvl w:ilvl="8" w:tplc="04090005" w:tentative="1">
+      <w:start w:val="1"/>
+      <w:numFmt w:val="bullet"/>
+      <w:lvlText w:val=""/>
+      <w:lvlJc w:val="left"/>
+      <w:pPr>
+        <w:ind w:left="7200" w:hanging="360"/>
+      </w:pPr>
+      <w:rPr>
+        <w:rFonts w:ascii="Wingdings" w:hAnsi="Wingdings" w:hint="default"/>
+      </w:rPr>
+    </w:lvl>
+  </w:abstractNum>
+  <w:abstractNum w:abstractNumId="8">
     <w:nsid w:val="4C6926A2"/>
     <w:multiLevelType w:val="hybridMultilevel"/>
     <w:tmpl w:val="887C78EA"/>
@@ -1149,7 +1667,7 @@
       </w:rPr>
     </w:lvl>
   </w:abstractNum>
-  <w:abstractNum w:abstractNumId="5">
+  <w:abstractNum w:abstractNumId="9">
     <w:nsid w:val="5672255D"/>
     <w:multiLevelType w:val="hybridMultilevel"/>
     <w:tmpl w:val="39F843DC"/>
@@ -1262,7 +1780,7 @@
       </w:rPr>
     </w:lvl>
   </w:abstractNum>
-  <w:abstractNum w:abstractNumId="6">
+  <w:abstractNum w:abstractNumId="10">
     <w:nsid w:val="60795F06"/>
     <w:multiLevelType w:val="hybridMultilevel"/>
     <w:tmpl w:val="A3DCC4A2"/>
@@ -1375,7 +1893,7 @@
       </w:rPr>
     </w:lvl>
   </w:abstractNum>
-  <w:abstractNum w:abstractNumId="7">
+  <w:abstractNum w:abstractNumId="11">
     <w:nsid w:val="65054E6A"/>
     <w:multiLevelType w:val="hybridMultilevel"/>
     <w:tmpl w:val="186AE464"/>
@@ -1488,7 +2006,120 @@
       </w:rPr>
     </w:lvl>
   </w:abstractNum>
-  <w:abstractNum w:abstractNumId="8">
+  <w:abstractNum w:abstractNumId="12">
+    <w:nsid w:val="67520E7D"/>
+    <w:multiLevelType w:val="hybridMultilevel"/>
+    <w:tmpl w:val="F9B42032"/>
+    <w:lvl w:ilvl="0" w:tplc="04090003">
+      <w:start w:val="1"/>
+      <w:numFmt w:val="bullet"/>
+      <w:lvlText w:val="o"/>
+      <w:lvlJc w:val="left"/>
+      <w:pPr>
+        <w:ind w:left="1440" w:hanging="360"/>
+      </w:pPr>
+      <w:rPr>
+        <w:rFonts w:ascii="Courier New" w:hAnsi="Courier New" w:cs="Courier New" w:hint="default"/>
+      </w:rPr>
+    </w:lvl>
+    <w:lvl w:ilvl="1" w:tplc="04090003" w:tentative="1">
+      <w:start w:val="1"/>
+      <w:numFmt w:val="bullet"/>
+      <w:lvlText w:val="o"/>
+      <w:lvlJc w:val="left"/>
+      <w:pPr>
+        <w:ind w:left="2160" w:hanging="360"/>
+      </w:pPr>
+      <w:rPr>
+        <w:rFonts w:ascii="Courier New" w:hAnsi="Courier New" w:cs="Courier New" w:hint="default"/>
+      </w:rPr>
+    </w:lvl>
+    <w:lvl w:ilvl="2" w:tplc="04090005" w:tentative="1">
+      <w:start w:val="1"/>
+      <w:numFmt w:val="bullet"/>
+      <w:lvlText w:val=""/>
+      <w:lvlJc w:val="left"/>
+      <w:pPr>
+        <w:ind w:left="2880" w:hanging="360"/>
+      </w:pPr>
+      <w:rPr>
+        <w:rFonts w:ascii="Wingdings" w:hAnsi="Wingdings" w:hint="default"/>
+      </w:rPr>
+    </w:lvl>
+    <w:lvl w:ilvl="3" w:tplc="04090001" w:tentative="1">
+      <w:start w:val="1"/>
+      <w:numFmt w:val="bullet"/>
+      <w:lvlText w:val=""/>
+      <w:lvlJc w:val="left"/>
+      <w:pPr>
+        <w:ind w:left="3600" w:hanging="360"/>
+      </w:pPr>
+      <w:rPr>
+        <w:rFonts w:ascii="Symbol" w:hAnsi="Symbol" w:hint="default"/>
+      </w:rPr>
+    </w:lvl>
+    <w:lvl w:ilvl="4" w:tplc="04090003" w:tentative="1">
+      <w:start w:val="1"/>
+      <w:numFmt w:val="bullet"/>
+      <w:lvlText w:val="o"/>
+      <w:lvlJc w:val="left"/>
+      <w:pPr>
+        <w:ind w:left="4320" w:hanging="360"/>
+      </w:pPr>
+      <w:rPr>
+        <w:rFonts w:ascii="Courier New" w:hAnsi="Courier New" w:cs="Courier New" w:hint="default"/>
+      </w:rPr>
+    </w:lvl>
+    <w:lvl w:ilvl="5" w:tplc="04090005" w:tentative="1">
+      <w:start w:val="1"/>
+      <w:numFmt w:val="bullet"/>
+      <w:lvlText w:val=""/>
+      <w:lvlJc w:val="left"/>
+      <w:pPr>
+        <w:ind w:left="5040" w:hanging="360"/>
+      </w:pPr>
+      <w:rPr>
+        <w:rFonts w:ascii="Wingdings" w:hAnsi="Wingdings" w:hint="default"/>
+      </w:rPr>
+    </w:lvl>
+    <w:lvl w:ilvl="6" w:tplc="04090001" w:tentative="1">
+      <w:start w:val="1"/>
+      <w:numFmt w:val="bullet"/>
+      <w:lvlText w:val=""/>
+      <w:lvlJc w:val="left"/>
+      <w:pPr>
+        <w:ind w:left="5760" w:hanging="360"/>
+      </w:pPr>
+      <w:rPr>
+        <w:rFonts w:ascii="Symbol" w:hAnsi="Symbol" w:hint="default"/>
+      </w:rPr>
+    </w:lvl>
+    <w:lvl w:ilvl="7" w:tplc="04090003" w:tentative="1">
+      <w:start w:val="1"/>
+      <w:numFmt w:val="bullet"/>
+      <w:lvlText w:val="o"/>
+      <w:lvlJc w:val="left"/>
+      <w:pPr>
+        <w:ind w:left="6480" w:hanging="360"/>
+      </w:pPr>
+      <w:rPr>
+        <w:rFonts w:ascii="Courier New" w:hAnsi="Courier New" w:cs="Courier New" w:hint="default"/>
+      </w:rPr>
+    </w:lvl>
+    <w:lvl w:ilvl="8" w:tplc="04090005" w:tentative="1">
+      <w:start w:val="1"/>
+      <w:numFmt w:val="bullet"/>
+      <w:lvlText w:val=""/>
+      <w:lvlJc w:val="left"/>
+      <w:pPr>
+        <w:ind w:left="7200" w:hanging="360"/>
+      </w:pPr>
+      <w:rPr>
+        <w:rFonts w:ascii="Wingdings" w:hAnsi="Wingdings" w:hint="default"/>
+      </w:rPr>
+    </w:lvl>
+  </w:abstractNum>
+  <w:abstractNum w:abstractNumId="13">
     <w:nsid w:val="7A794CE5"/>
     <w:multiLevelType w:val="hybridMultilevel"/>
     <w:tmpl w:val="D4CAD308"/>
@@ -1602,31 +2233,46 @@
     </w:lvl>
   </w:abstractNum>
   <w:num w:numId="1">
-    <w:abstractNumId w:val="3"/>
+    <w:abstractNumId w:val="5"/>
   </w:num>
   <w:num w:numId="2">
-    <w:abstractNumId w:val="7"/>
+    <w:abstractNumId w:val="11"/>
   </w:num>
   <w:num w:numId="3">
-    <w:abstractNumId w:val="6"/>
+    <w:abstractNumId w:val="10"/>
   </w:num>
   <w:num w:numId="4">
-    <w:abstractNumId w:val="8"/>
+    <w:abstractNumId w:val="13"/>
   </w:num>
   <w:num w:numId="5">
     <w:abstractNumId w:val="0"/>
   </w:num>
   <w:num w:numId="6">
+    <w:abstractNumId w:val="4"/>
+  </w:num>
+  <w:num w:numId="7">
+    <w:abstractNumId w:val="8"/>
+  </w:num>
+  <w:num w:numId="8">
+    <w:abstractNumId w:val="9"/>
+  </w:num>
+  <w:num w:numId="9">
+    <w:abstractNumId w:val="3"/>
+  </w:num>
+  <w:num w:numId="10">
+    <w:abstractNumId w:val="1"/>
+  </w:num>
+  <w:num w:numId="11">
+    <w:abstractNumId w:val="7"/>
+  </w:num>
+  <w:num w:numId="12">
     <w:abstractNumId w:val="2"/>
   </w:num>
-  <w:num w:numId="7">
-    <w:abstractNumId w:val="4"/>
+  <w:num w:numId="13">
+    <w:abstractNumId w:val="6"/>
   </w:num>
-  <w:num w:numId="8">
-    <w:abstractNumId w:val="5"/>
-  </w:num>
-  <w:num w:numId="9">
-    <w:abstractNumId w:val="1"/>
+  <w:num w:numId="14">
+    <w:abstractNumId w:val="12"/>
   </w:num>
 </w:numbering>
 </file>
